--- a/wykonane/analiza-algorytmow-1-i-2/analiza-algorytmów-1-i-2.docx
+++ b/wykonane/analiza-algorytmow-1-i-2/analiza-algorytmów-1-i-2.docx
@@ -4,6 +4,9 @@
   <w:body>
     <w:p>
       <w:r>
+        <w:t xml:space="preserve"> </w:t>
+      </w:r>
+      <w:r>
         <w:t>1.1</w:t>
       </w:r>
     </w:p>
@@ -21,14 +24,23 @@
       <w:r>
         <w:t>1.2</w:t>
       </w:r>
-    </w:p>
-    <w:p/>
-    <w:p>
-      <w:r>
-        <w:t>1.3</w:t>
-      </w:r>
-    </w:p>
-    <w:p/>
+      <w:r>
+        <w:t xml:space="preserve"> i 3</w:t>
+      </w:r>
+    </w:p>
+    <w:p>
+      <w:hyperlink r:id="rId4" w:history="1">
+        <w:r>
+          <w:rPr>
+            <w:rStyle w:val="Hipercze"/>
+          </w:rPr>
+          <w:t>https://github.com/simon04PL/matura-exam/tree/main/wykonane/analiza-algorytmow-1-i-2</w:t>
+        </w:r>
+      </w:hyperlink>
+      <w:r>
+        <w:t xml:space="preserve"> </w:t>
+      </w:r>
+    </w:p>
     <w:p>
       <w:r>
         <w:t>2.1</w:t>
@@ -530,6 +542,29 @@
     <w:semiHidden/>
     <w:unhideWhenUsed/>
   </w:style>
+  <w:style w:type="character" w:styleId="Hipercze">
+    <w:name w:val="Hyperlink"/>
+    <w:basedOn w:val="Domylnaczcionkaakapitu"/>
+    <w:uiPriority w:val="99"/>
+    <w:unhideWhenUsed/>
+    <w:rsid w:val="0024717C"/>
+    <w:rPr>
+      <w:color w:val="0563C1" w:themeColor="hyperlink"/>
+      <w:u w:val="single"/>
+    </w:rPr>
+  </w:style>
+  <w:style w:type="character" w:styleId="Nierozpoznanawzmianka">
+    <w:name w:val="Unresolved Mention"/>
+    <w:basedOn w:val="Domylnaczcionkaakapitu"/>
+    <w:uiPriority w:val="99"/>
+    <w:semiHidden/>
+    <w:unhideWhenUsed/>
+    <w:rsid w:val="0024717C"/>
+    <w:rPr>
+      <w:color w:val="605E5C"/>
+      <w:shd w:val="clear" w:color="auto" w:fill="E1DFDD"/>
+    </w:rPr>
+  </w:style>
 </w:styles>
 </file>
 
